--- a/Documentacion/Documento Técnico/CristhianMamani/DocumentoTécnicoProyecto.docx
+++ b/Documentacion/Documento Técnico/CristhianMamani/DocumentoTécnicoProyecto.docx
@@ -31,7 +31,7 @@
           <w:noProof/>
         </w:rPr>
         <w:drawing>
-          <wp:inline distT="0" distB="0" distL="0" distR="0" wp14:anchorId="7BE17FED" wp14:editId="68DB16AA">
+          <wp:inline distT="0" distB="0" distL="0" distR="0" wp14:anchorId="7BE17FED" wp14:editId="6D2E7092">
             <wp:extent cx="5259265" cy="3858986"/>
             <wp:effectExtent l="152400" t="152400" r="360680" b="370205"/>
             <wp:docPr id="747152663" name="Imagen 747152663"/>
@@ -2615,7 +2615,7 @@
     <w:tbl>
       <w:tblPr>
         <w:tblStyle w:val="Style28"/>
-        <w:tblW w:w="8566" w:type="dxa"/>
+        <w:tblW w:w="8602" w:type="dxa"/>
         <w:tblInd w:w="0" w:type="dxa"/>
         <w:tblBorders>
           <w:top w:val="single" w:sz="4" w:space="0" w:color="000000" w:themeColor="text1"/>
@@ -2629,17 +2629,17 @@
         <w:tblLook w:val="04A0" w:firstRow="1" w:lastRow="0" w:firstColumn="1" w:lastColumn="0" w:noHBand="0" w:noVBand="1"/>
       </w:tblPr>
       <w:tblGrid>
-        <w:gridCol w:w="2855"/>
-        <w:gridCol w:w="2855"/>
-        <w:gridCol w:w="2856"/>
+        <w:gridCol w:w="2867"/>
+        <w:gridCol w:w="2867"/>
+        <w:gridCol w:w="2868"/>
       </w:tblGrid>
       <w:tr>
         <w:trPr>
-          <w:trHeight w:val="239"/>
+          <w:trHeight w:val="190"/>
         </w:trPr>
         <w:tc>
           <w:tcPr>
-            <w:tcW w:w="2855" w:type="dxa"/>
+            <w:tcW w:w="2867" w:type="dxa"/>
             <w:shd w:val="clear" w:color="auto" w:fill="E2EFD9" w:themeFill="accent6" w:themeFillTint="33"/>
           </w:tcPr>
           <w:p>
@@ -2666,7 +2666,7 @@
         </w:tc>
         <w:tc>
           <w:tcPr>
-            <w:tcW w:w="2855" w:type="dxa"/>
+            <w:tcW w:w="2867" w:type="dxa"/>
             <w:shd w:val="clear" w:color="auto" w:fill="E2EFD9" w:themeFill="accent6" w:themeFillTint="33"/>
           </w:tcPr>
           <w:p>
@@ -2693,7 +2693,7 @@
         </w:tc>
         <w:tc>
           <w:tcPr>
-            <w:tcW w:w="2856" w:type="dxa"/>
+            <w:tcW w:w="2868" w:type="dxa"/>
             <w:shd w:val="clear" w:color="auto" w:fill="E2EFD9" w:themeFill="accent6" w:themeFillTint="33"/>
           </w:tcPr>
           <w:p>
@@ -2721,11 +2721,11 @@
       </w:tr>
       <w:tr>
         <w:trPr>
-          <w:trHeight w:val="239"/>
+          <w:trHeight w:val="190"/>
         </w:trPr>
         <w:tc>
           <w:tcPr>
-            <w:tcW w:w="2855" w:type="dxa"/>
+            <w:tcW w:w="2867" w:type="dxa"/>
           </w:tcPr>
           <w:p>
             <w:pPr>
@@ -2749,7 +2749,7 @@
         </w:tc>
         <w:tc>
           <w:tcPr>
-            <w:tcW w:w="2855" w:type="dxa"/>
+            <w:tcW w:w="2867" w:type="dxa"/>
           </w:tcPr>
           <w:p>
             <w:pPr>
@@ -2773,7 +2773,7 @@
         </w:tc>
         <w:tc>
           <w:tcPr>
-            <w:tcW w:w="2856" w:type="dxa"/>
+            <w:tcW w:w="2868" w:type="dxa"/>
           </w:tcPr>
           <w:p>
             <w:pPr>
@@ -2798,11 +2798,11 @@
       </w:tr>
       <w:tr>
         <w:trPr>
-          <w:trHeight w:val="239"/>
+          <w:trHeight w:val="190"/>
         </w:trPr>
         <w:tc>
           <w:tcPr>
-            <w:tcW w:w="2855" w:type="dxa"/>
+            <w:tcW w:w="2867" w:type="dxa"/>
           </w:tcPr>
           <w:p>
             <w:pPr>
@@ -2826,7 +2826,7 @@
         </w:tc>
         <w:tc>
           <w:tcPr>
-            <w:tcW w:w="2855" w:type="dxa"/>
+            <w:tcW w:w="2867" w:type="dxa"/>
           </w:tcPr>
           <w:p>
             <w:pPr>
@@ -2850,7 +2850,7 @@
         </w:tc>
         <w:tc>
           <w:tcPr>
-            <w:tcW w:w="2856" w:type="dxa"/>
+            <w:tcW w:w="2868" w:type="dxa"/>
           </w:tcPr>
           <w:p>
             <w:pPr>
@@ -2875,11 +2875,11 @@
       </w:tr>
       <w:tr>
         <w:trPr>
-          <w:trHeight w:val="239"/>
+          <w:trHeight w:val="190"/>
         </w:trPr>
         <w:tc>
           <w:tcPr>
-            <w:tcW w:w="2855" w:type="dxa"/>
+            <w:tcW w:w="2867" w:type="dxa"/>
           </w:tcPr>
           <w:p>
             <w:pPr>
@@ -2903,7 +2903,7 @@
         </w:tc>
         <w:tc>
           <w:tcPr>
-            <w:tcW w:w="2855" w:type="dxa"/>
+            <w:tcW w:w="2867" w:type="dxa"/>
           </w:tcPr>
           <w:p>
             <w:pPr>
@@ -2927,7 +2927,7 @@
         </w:tc>
         <w:tc>
           <w:tcPr>
-            <w:tcW w:w="2856" w:type="dxa"/>
+            <w:tcW w:w="2868" w:type="dxa"/>
           </w:tcPr>
           <w:p>
             <w:pPr>
@@ -2952,11 +2952,11 @@
       </w:tr>
       <w:tr>
         <w:trPr>
-          <w:trHeight w:val="239"/>
+          <w:trHeight w:val="190"/>
         </w:trPr>
         <w:tc>
           <w:tcPr>
-            <w:tcW w:w="2855" w:type="dxa"/>
+            <w:tcW w:w="2867" w:type="dxa"/>
           </w:tcPr>
           <w:p>
             <w:pPr>
@@ -2980,7 +2980,7 @@
         </w:tc>
         <w:tc>
           <w:tcPr>
-            <w:tcW w:w="2855" w:type="dxa"/>
+            <w:tcW w:w="2867" w:type="dxa"/>
           </w:tcPr>
           <w:p>
             <w:pPr>
@@ -3004,7 +3004,7 @@
         </w:tc>
         <w:tc>
           <w:tcPr>
-            <w:tcW w:w="2856" w:type="dxa"/>
+            <w:tcW w:w="2868" w:type="dxa"/>
           </w:tcPr>
           <w:p>
             <w:pPr>
@@ -3037,11 +3037,11 @@
       </w:tr>
       <w:tr>
         <w:trPr>
-          <w:trHeight w:val="239"/>
+          <w:trHeight w:val="190"/>
         </w:trPr>
         <w:tc>
           <w:tcPr>
-            <w:tcW w:w="2855" w:type="dxa"/>
+            <w:tcW w:w="2867" w:type="dxa"/>
           </w:tcPr>
           <w:p>
             <w:pPr>
@@ -3065,7 +3065,7 @@
         </w:tc>
         <w:tc>
           <w:tcPr>
-            <w:tcW w:w="2855" w:type="dxa"/>
+            <w:tcW w:w="2867" w:type="dxa"/>
           </w:tcPr>
           <w:p>
             <w:pPr>
@@ -3089,7 +3089,7 @@
         </w:tc>
         <w:tc>
           <w:tcPr>
-            <w:tcW w:w="2856" w:type="dxa"/>
+            <w:tcW w:w="2868" w:type="dxa"/>
           </w:tcPr>
           <w:p>
             <w:pPr>
@@ -3114,11 +3114,11 @@
       </w:tr>
       <w:tr>
         <w:trPr>
-          <w:trHeight w:val="239"/>
+          <w:trHeight w:val="190"/>
         </w:trPr>
         <w:tc>
           <w:tcPr>
-            <w:tcW w:w="2855" w:type="dxa"/>
+            <w:tcW w:w="2867" w:type="dxa"/>
           </w:tcPr>
           <w:p>
             <w:pPr>
@@ -3142,7 +3142,7 @@
         </w:tc>
         <w:tc>
           <w:tcPr>
-            <w:tcW w:w="2855" w:type="dxa"/>
+            <w:tcW w:w="2867" w:type="dxa"/>
           </w:tcPr>
           <w:p>
             <w:pPr>
@@ -3166,7 +3166,7 @@
         </w:tc>
         <w:tc>
           <w:tcPr>
-            <w:tcW w:w="2856" w:type="dxa"/>
+            <w:tcW w:w="2868" w:type="dxa"/>
           </w:tcPr>
           <w:p>
             <w:pPr>
@@ -3191,11 +3191,11 @@
       </w:tr>
       <w:tr>
         <w:trPr>
-          <w:trHeight w:val="239"/>
+          <w:trHeight w:val="190"/>
         </w:trPr>
         <w:tc>
           <w:tcPr>
-            <w:tcW w:w="2855" w:type="dxa"/>
+            <w:tcW w:w="2867" w:type="dxa"/>
           </w:tcPr>
           <w:p>
             <w:pPr>
@@ -3219,7 +3219,7 @@
         </w:tc>
         <w:tc>
           <w:tcPr>
-            <w:tcW w:w="2855" w:type="dxa"/>
+            <w:tcW w:w="2867" w:type="dxa"/>
           </w:tcPr>
           <w:p>
             <w:pPr>
@@ -3243,7 +3243,7 @@
         </w:tc>
         <w:tc>
           <w:tcPr>
-            <w:tcW w:w="2856" w:type="dxa"/>
+            <w:tcW w:w="2868" w:type="dxa"/>
           </w:tcPr>
           <w:p>
             <w:pPr>
@@ -3268,11 +3268,11 @@
       </w:tr>
       <w:tr>
         <w:trPr>
-          <w:trHeight w:val="239"/>
+          <w:trHeight w:val="190"/>
         </w:trPr>
         <w:tc>
           <w:tcPr>
-            <w:tcW w:w="2855" w:type="dxa"/>
+            <w:tcW w:w="2867" w:type="dxa"/>
           </w:tcPr>
           <w:p>
             <w:pPr>
@@ -3296,7 +3296,7 @@
         </w:tc>
         <w:tc>
           <w:tcPr>
-            <w:tcW w:w="2855" w:type="dxa"/>
+            <w:tcW w:w="2867" w:type="dxa"/>
           </w:tcPr>
           <w:p>
             <w:pPr>
@@ -3320,7 +3320,7 @@
         </w:tc>
         <w:tc>
           <w:tcPr>
-            <w:tcW w:w="2856" w:type="dxa"/>
+            <w:tcW w:w="2868" w:type="dxa"/>
           </w:tcPr>
           <w:p>
             <w:pPr>
@@ -3345,11 +3345,11 @@
       </w:tr>
       <w:tr>
         <w:trPr>
-          <w:trHeight w:val="239"/>
+          <w:trHeight w:val="190"/>
         </w:trPr>
         <w:tc>
           <w:tcPr>
-            <w:tcW w:w="2855" w:type="dxa"/>
+            <w:tcW w:w="2867" w:type="dxa"/>
           </w:tcPr>
           <w:p>
             <w:pPr>
@@ -3373,7 +3373,7 @@
         </w:tc>
         <w:tc>
           <w:tcPr>
-            <w:tcW w:w="2855" w:type="dxa"/>
+            <w:tcW w:w="2867" w:type="dxa"/>
           </w:tcPr>
           <w:p>
             <w:pPr>
@@ -3397,7 +3397,7 @@
         </w:tc>
         <w:tc>
           <w:tcPr>
-            <w:tcW w:w="2856" w:type="dxa"/>
+            <w:tcW w:w="2868" w:type="dxa"/>
           </w:tcPr>
           <w:p>
             <w:pPr>
@@ -3422,11 +3422,11 @@
       </w:tr>
       <w:tr>
         <w:trPr>
-          <w:trHeight w:val="239"/>
+          <w:trHeight w:val="190"/>
         </w:trPr>
         <w:tc>
           <w:tcPr>
-            <w:tcW w:w="2855" w:type="dxa"/>
+            <w:tcW w:w="2867" w:type="dxa"/>
           </w:tcPr>
           <w:p>
             <w:pPr>
@@ -3450,7 +3450,7 @@
         </w:tc>
         <w:tc>
           <w:tcPr>
-            <w:tcW w:w="2855" w:type="dxa"/>
+            <w:tcW w:w="2867" w:type="dxa"/>
           </w:tcPr>
           <w:p>
             <w:pPr>
@@ -3474,7 +3474,7 @@
         </w:tc>
         <w:tc>
           <w:tcPr>
-            <w:tcW w:w="2856" w:type="dxa"/>
+            <w:tcW w:w="2868" w:type="dxa"/>
           </w:tcPr>
           <w:p>
             <w:pPr>
@@ -3499,11 +3499,11 @@
       </w:tr>
       <w:tr>
         <w:trPr>
-          <w:trHeight w:val="239"/>
+          <w:trHeight w:val="190"/>
         </w:trPr>
         <w:tc>
           <w:tcPr>
-            <w:tcW w:w="2855" w:type="dxa"/>
+            <w:tcW w:w="2867" w:type="dxa"/>
           </w:tcPr>
           <w:p>
             <w:pPr>
@@ -3521,13 +3521,21 @@
                 <w:sz w:val="24"/>
                 <w:szCs w:val="24"/>
               </w:rPr>
-              <w:t>Cristhian Mamani</w:t>
+              <w:t>Christian</w:t>
+            </w:r>
+            <w:r>
+              <w:rPr>
+                <w:rFonts w:ascii="Arial" w:hAnsi="Arial" w:cs="Arial"/>
+                <w:sz w:val="24"/>
+                <w:szCs w:val="24"/>
+              </w:rPr>
+              <w:t xml:space="preserve"> Mamani</w:t>
             </w:r>
           </w:p>
         </w:tc>
         <w:tc>
           <w:tcPr>
-            <w:tcW w:w="2855" w:type="dxa"/>
+            <w:tcW w:w="2867" w:type="dxa"/>
           </w:tcPr>
           <w:p>
             <w:pPr>
@@ -3551,7 +3559,7 @@
         </w:tc>
         <w:tc>
           <w:tcPr>
-            <w:tcW w:w="2856" w:type="dxa"/>
+            <w:tcW w:w="2868" w:type="dxa"/>
           </w:tcPr>
           <w:p>
             <w:pPr>
@@ -3576,11 +3584,11 @@
       </w:tr>
       <w:tr>
         <w:trPr>
-          <w:trHeight w:val="239"/>
+          <w:trHeight w:val="190"/>
         </w:trPr>
         <w:tc>
           <w:tcPr>
-            <w:tcW w:w="2855" w:type="dxa"/>
+            <w:tcW w:w="2867" w:type="dxa"/>
           </w:tcPr>
           <w:p>
             <w:pPr>
@@ -3592,11 +3600,27 @@
                 <w:szCs w:val="24"/>
               </w:rPr>
             </w:pPr>
+            <w:r>
+              <w:rPr>
+                <w:rFonts w:ascii="Arial" w:hAnsi="Arial" w:cs="Arial"/>
+                <w:sz w:val="24"/>
+                <w:szCs w:val="24"/>
+              </w:rPr>
+              <w:t>Christian</w:t>
+            </w:r>
+            <w:r>
+              <w:rPr>
+                <w:rFonts w:ascii="Arial" w:hAnsi="Arial" w:cs="Arial"/>
+                <w:sz w:val="24"/>
+                <w:szCs w:val="24"/>
+              </w:rPr>
+              <w:t xml:space="preserve"> Mamani</w:t>
+            </w:r>
           </w:p>
         </w:tc>
         <w:tc>
           <w:tcPr>
-            <w:tcW w:w="2855" w:type="dxa"/>
+            <w:tcW w:w="2867" w:type="dxa"/>
           </w:tcPr>
           <w:p>
             <w:pPr>
@@ -3608,11 +3632,19 @@
                 <w:szCs w:val="24"/>
               </w:rPr>
             </w:pPr>
+            <w:r>
+              <w:rPr>
+                <w:rFonts w:ascii="Arial" w:hAnsi="Arial" w:cs="Arial"/>
+                <w:sz w:val="24"/>
+                <w:szCs w:val="24"/>
+              </w:rPr>
+              <w:t>2.1</w:t>
+            </w:r>
           </w:p>
         </w:tc>
         <w:tc>
           <w:tcPr>
-            <w:tcW w:w="2856" w:type="dxa"/>
+            <w:tcW w:w="2868" w:type="dxa"/>
           </w:tcPr>
           <w:p>
             <w:pPr>
@@ -3624,165 +3656,14 @@
                 <w:szCs w:val="24"/>
               </w:rPr>
             </w:pPr>
-          </w:p>
-        </w:tc>
-      </w:tr>
-      <w:tr>
-        <w:trPr>
-          <w:trHeight w:val="239"/>
-        </w:trPr>
-        <w:tc>
-          <w:tcPr>
-            <w:tcW w:w="2855" w:type="dxa"/>
-          </w:tcPr>
-          <w:p>
-            <w:pPr>
-              <w:spacing w:line="240" w:lineRule="auto"/>
-              <w:jc w:val="center"/>
+            <w:r>
               <w:rPr>
                 <w:rFonts w:ascii="Arial" w:hAnsi="Arial" w:cs="Arial"/>
                 <w:sz w:val="24"/>
                 <w:szCs w:val="24"/>
               </w:rPr>
-            </w:pPr>
-          </w:p>
-        </w:tc>
-        <w:tc>
-          <w:tcPr>
-            <w:tcW w:w="2855" w:type="dxa"/>
-          </w:tcPr>
-          <w:p>
-            <w:pPr>
-              <w:spacing w:line="240" w:lineRule="auto"/>
-              <w:jc w:val="center"/>
-              <w:rPr>
-                <w:rFonts w:ascii="Arial" w:hAnsi="Arial" w:cs="Arial"/>
-                <w:sz w:val="24"/>
-                <w:szCs w:val="24"/>
-              </w:rPr>
-            </w:pPr>
-          </w:p>
-        </w:tc>
-        <w:tc>
-          <w:tcPr>
-            <w:tcW w:w="2856" w:type="dxa"/>
-          </w:tcPr>
-          <w:p>
-            <w:pPr>
-              <w:spacing w:line="240" w:lineRule="auto"/>
-              <w:jc w:val="center"/>
-              <w:rPr>
-                <w:rFonts w:ascii="Arial" w:hAnsi="Arial" w:cs="Arial"/>
-                <w:sz w:val="24"/>
-                <w:szCs w:val="24"/>
-              </w:rPr>
-            </w:pPr>
-          </w:p>
-        </w:tc>
-      </w:tr>
-      <w:tr>
-        <w:trPr>
-          <w:trHeight w:val="239"/>
-        </w:trPr>
-        <w:tc>
-          <w:tcPr>
-            <w:tcW w:w="2855" w:type="dxa"/>
-          </w:tcPr>
-          <w:p>
-            <w:pPr>
-              <w:spacing w:line="240" w:lineRule="auto"/>
-              <w:jc w:val="center"/>
-              <w:rPr>
-                <w:rFonts w:ascii="Arial" w:hAnsi="Arial" w:cs="Arial"/>
-                <w:sz w:val="24"/>
-                <w:szCs w:val="24"/>
-              </w:rPr>
-            </w:pPr>
-          </w:p>
-        </w:tc>
-        <w:tc>
-          <w:tcPr>
-            <w:tcW w:w="2855" w:type="dxa"/>
-          </w:tcPr>
-          <w:p>
-            <w:pPr>
-              <w:spacing w:line="240" w:lineRule="auto"/>
-              <w:jc w:val="center"/>
-              <w:rPr>
-                <w:rFonts w:ascii="Arial" w:hAnsi="Arial" w:cs="Arial"/>
-                <w:sz w:val="24"/>
-                <w:szCs w:val="24"/>
-              </w:rPr>
-            </w:pPr>
-          </w:p>
-        </w:tc>
-        <w:tc>
-          <w:tcPr>
-            <w:tcW w:w="2856" w:type="dxa"/>
-          </w:tcPr>
-          <w:p>
-            <w:pPr>
-              <w:spacing w:line="240" w:lineRule="auto"/>
-              <w:jc w:val="center"/>
-              <w:rPr>
-                <w:rFonts w:ascii="Arial" w:hAnsi="Arial" w:cs="Arial"/>
-                <w:sz w:val="24"/>
-                <w:szCs w:val="24"/>
-              </w:rPr>
-            </w:pPr>
-          </w:p>
-        </w:tc>
-      </w:tr>
-      <w:tr>
-        <w:trPr>
-          <w:trHeight w:val="239"/>
-        </w:trPr>
-        <w:tc>
-          <w:tcPr>
-            <w:tcW w:w="2855" w:type="dxa"/>
-          </w:tcPr>
-          <w:p>
-            <w:pPr>
-              <w:spacing w:line="240" w:lineRule="auto"/>
-              <w:jc w:val="center"/>
-              <w:rPr>
-                <w:rFonts w:ascii="Arial" w:hAnsi="Arial" w:cs="Arial"/>
-                <w:sz w:val="24"/>
-                <w:szCs w:val="24"/>
-              </w:rPr>
-            </w:pPr>
-          </w:p>
-        </w:tc>
-        <w:tc>
-          <w:tcPr>
-            <w:tcW w:w="2855" w:type="dxa"/>
-          </w:tcPr>
-          <w:p>
-            <w:pPr>
-              <w:spacing w:line="240" w:lineRule="auto"/>
-              <w:jc w:val="center"/>
-              <w:rPr>
-                <w:rFonts w:ascii="Arial" w:hAnsi="Arial" w:cs="Arial"/>
-                <w:sz w:val="24"/>
-                <w:szCs w:val="24"/>
-              </w:rPr>
-            </w:pPr>
-          </w:p>
-        </w:tc>
-        <w:tc>
-          <w:tcPr>
-            <w:tcW w:w="2856" w:type="dxa"/>
-          </w:tcPr>
-          <w:p>
-            <w:pPr>
-              <w:spacing w:line="240" w:lineRule="auto"/>
-              <w:jc w:val="center"/>
-              <w:rPr>
-                <w:rFonts w:ascii="Arial" w:hAnsi="Arial" w:cs="Arial"/>
-                <w:sz w:val="24"/>
-                <w:szCs w:val="24"/>
-              </w:rPr>
-            </w:pPr>
+              <w:t>31/05/2024</w:t>
+            </w:r>
           </w:p>
         </w:tc>
       </w:tr>
@@ -4231,7 +4112,6 @@
                 <w:sz w:val="24"/>
                 <w:szCs w:val="24"/>
               </w:rPr>
-              <w:lastRenderedPageBreak/>
               <w:t>AUD</w:t>
             </w:r>
           </w:p>
@@ -4299,6 +4179,7 @@
       </w:pPr>
       <w:bookmarkStart w:id="2" w:name="_Toc113016022"/>
       <w:r>
+        <w:lastRenderedPageBreak/>
         <w:t>Alcance.</w:t>
       </w:r>
       <w:bookmarkEnd w:id="2"/>
@@ -5960,7 +5841,7 @@
               </wp:anchor>
             </w:drawing>
           </mc:Choice>
-          <mc:Fallback xmlns:a="http://schemas.openxmlformats.org/drawingml/2006/main" xmlns:pic="http://schemas.openxmlformats.org/drawingml/2006/picture" xmlns:a14="http://schemas.microsoft.com/office/drawing/2010/main" xmlns:arto="http://schemas.microsoft.com/office/word/2006/arto">
+          <mc:Fallback xmlns:arto="http://schemas.microsoft.com/office/word/2006/arto" xmlns:a14="http://schemas.microsoft.com/office/drawing/2010/main" xmlns:pic="http://schemas.openxmlformats.org/drawingml/2006/picture" xmlns:a="http://schemas.openxmlformats.org/drawingml/2006/main">
             <w:pict>
               <v:shapetype id="_x0000_t75" coordsize="21600,21600" filled="f" stroked="f" o:spt="75" o:preferrelative="t" path="m@4@5l@4@11@9@11@9@5xe" w14:anchorId="2AD7B42D">
                 <v:stroke joinstyle="miter"/>
@@ -6024,7 +5905,7 @@
               </wp:anchor>
             </w:drawing>
           </mc:Choice>
-          <mc:Fallback xmlns:a="http://schemas.openxmlformats.org/drawingml/2006/main" xmlns:pic="http://schemas.openxmlformats.org/drawingml/2006/picture" xmlns:a14="http://schemas.microsoft.com/office/drawing/2010/main" xmlns:arto="http://schemas.microsoft.com/office/word/2006/arto">
+          <mc:Fallback xmlns:arto="http://schemas.microsoft.com/office/word/2006/arto" xmlns:a14="http://schemas.microsoft.com/office/drawing/2010/main" xmlns:pic="http://schemas.openxmlformats.org/drawingml/2006/picture" xmlns:a="http://schemas.openxmlformats.org/drawingml/2006/main">
             <w:pict>
               <v:shape id="Entrada de lápiz 7" style="position:absolute;margin-left:412.35pt;margin-top:54.25pt;width:1.05pt;height:36.35pt;z-index:251662336;visibility:visible;mso-wrap-style:square;mso-wrap-distance-left:9pt;mso-wrap-distance-top:0;mso-wrap-distance-right:9pt;mso-wrap-distance-bottom:0;mso-position-horizontal:absolute;mso-position-horizontal-relative:text;mso-position-vertical:absolute;mso-position-vertical-relative:text" o:spid="_x0000_s1026" type="#_x0000_t75" o:gfxdata="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" w14:anchorId="472259D7">
                 <v:imagedata o:title="" r:id="rId20"/>
@@ -6069,7 +5950,7 @@
               </wp:anchor>
             </w:drawing>
           </mc:Choice>
-          <mc:Fallback xmlns:a="http://schemas.openxmlformats.org/drawingml/2006/main" xmlns:pic="http://schemas.openxmlformats.org/drawingml/2006/picture" xmlns:a14="http://schemas.microsoft.com/office/drawing/2010/main" xmlns:arto="http://schemas.microsoft.com/office/word/2006/arto">
+          <mc:Fallback xmlns:arto="http://schemas.microsoft.com/office/word/2006/arto" xmlns:a14="http://schemas.microsoft.com/office/drawing/2010/main" xmlns:pic="http://schemas.openxmlformats.org/drawingml/2006/picture" xmlns:a="http://schemas.openxmlformats.org/drawingml/2006/main">
             <w:pict>
               <v:shape id="Entrada de lápiz 5" style="position:absolute;margin-left:113.3pt;margin-top:54.15pt;width:300.55pt;height:1.05pt;z-index:251661312;visibility:visible;mso-wrap-style:square;mso-wrap-distance-left:9pt;mso-wrap-distance-top:0;mso-wrap-distance-right:9pt;mso-wrap-distance-bottom:0;mso-position-horizontal:absolute;mso-position-horizontal-relative:text;mso-position-vertical:absolute;mso-position-vertical-relative:text" o:spid="_x0000_s1026" type="#_x0000_t75" o:gfxdata="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" w14:anchorId="7B9B4905">
                 <v:imagedata o:title="" r:id="rId22"/>
@@ -6114,7 +5995,7 @@
               </wp:anchor>
             </w:drawing>
           </mc:Choice>
-          <mc:Fallback xmlns:a="http://schemas.openxmlformats.org/drawingml/2006/main" xmlns:pic="http://schemas.openxmlformats.org/drawingml/2006/picture" xmlns:a14="http://schemas.microsoft.com/office/drawing/2010/main" xmlns:arto="http://schemas.microsoft.com/office/word/2006/arto">
+          <mc:Fallback xmlns:arto="http://schemas.microsoft.com/office/word/2006/arto" xmlns:a14="http://schemas.microsoft.com/office/drawing/2010/main" xmlns:pic="http://schemas.openxmlformats.org/drawingml/2006/picture" xmlns:a="http://schemas.openxmlformats.org/drawingml/2006/main">
             <w:pict>
               <v:shape id="Entrada de lápiz 4" style="position:absolute;margin-left:112.1pt;margin-top:50.4pt;width:1.05pt;height:41.65pt;z-index:251660288;visibility:visible;mso-wrap-style:square;mso-wrap-distance-left:9pt;mso-wrap-distance-top:0;mso-wrap-distance-right:9pt;mso-wrap-distance-bottom:0;mso-position-horizontal:absolute;mso-position-horizontal-relative:text;mso-position-vertical:absolute;mso-position-vertical-relative:text" o:spid="_x0000_s1026" type="#_x0000_t75" o:gfxdata="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" w14:anchorId="4E458CA7">
                 <v:imagedata o:title="" r:id="rId24"/>
@@ -6159,7 +6040,7 @@
               </wp:anchor>
             </w:drawing>
           </mc:Choice>
-          <mc:Fallback xmlns:a="http://schemas.openxmlformats.org/drawingml/2006/main" xmlns:pic="http://schemas.openxmlformats.org/drawingml/2006/picture" xmlns:a14="http://schemas.microsoft.com/office/drawing/2010/main" xmlns:arto="http://schemas.microsoft.com/office/word/2006/arto">
+          <mc:Fallback xmlns:arto="http://schemas.microsoft.com/office/word/2006/arto" xmlns:a14="http://schemas.microsoft.com/office/drawing/2010/main" xmlns:pic="http://schemas.openxmlformats.org/drawingml/2006/picture" xmlns:a="http://schemas.openxmlformats.org/drawingml/2006/main">
             <w:pict>
               <v:shape id="Entrada de lápiz 3" style="position:absolute;margin-left:109pt;margin-top:90.15pt;width:306.4pt;height:1.05pt;z-index:251659264;visibility:visible;mso-wrap-style:square;mso-wrap-distance-left:9pt;mso-wrap-distance-top:0;mso-wrap-distance-right:9pt;mso-wrap-distance-bottom:0;mso-position-horizontal:absolute;mso-position-horizontal-relative:text;mso-position-vertical:absolute;mso-position-vertical-relative:text" o:spid="_x0000_s1026" type="#_x0000_t75" o:gfxdata="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" w14:anchorId="030F9BB6">
                 <v:imagedata o:title="" r:id="rId26"/>
@@ -12589,23 +12470,12 @@
 </file>
 
 <file path=customXml/item1.xml><?xml version="1.0" encoding="utf-8"?>
-<?mso-contentType ?>
-<FormTemplates xmlns="http://schemas.microsoft.com/sharepoint/v3/contenttype/forms">
-  <Display>DocumentLibraryForm</Display>
-  <Edit>DocumentLibraryForm</Edit>
-  <New>DocumentLibraryForm</New>
-</FormTemplates>
+<go:gDocsCustomXmlDataStorage xmlns:go="http://customooxmlschemas.google.com/" xmlns:r="http://schemas.openxmlformats.org/officeDocument/2006/relationships">
+  <go:docsCustomData xmlns:go="http://customooxmlschemas.google.com/" roundtripDataSignature="AMtx7mi4gLFbMUVnEBFudEfMILexXVhXdQ==">AMUW2mU4kEZDQUD0wdgV9MxUnBpDJUt3wfFEVju0K72jE+iRel17AGfr2YO7yal6lo0dmyIPu8Ms5waKynIUVC/jyBLcp/7BMjOfMn5u5CJfJb9KhVyKTyoLPoIGs7/N3tA4jqn7uLklh/3fAzzN4bIQTvZBiZGa5WUHo0a9/ltWtVRjbcQQBmK6WH/i/HuIFBOV0JJddlDb/vXrJJqA94axlTwprLfdPsOuH86xWGM9J6BySdmzbMbIovr66cjzvHhaPzV5vrk2uRdmDV+xd5C2cE6ahg/KVetFedysWM4cJ8tHhUqL54U9rgU3qnquPFXSL9ACPUfqda3kDUHlfYsiGFC2PWZZGACwJM64fTM1oI5Zw+DfZ3w=</go:docsCustomData>
+</go:gDocsCustomXmlDataStorage>
 </file>
 
 <file path=customXml/item2.xml><?xml version="1.0" encoding="utf-8"?>
-<s:customData xmlns="http://www.wps.cn/officeDocument/2013/wpsCustomData" xmlns:s="http://www.wps.cn/officeDocument/2013/wpsCustomData">
-  <customSectProps>
-    <customSectPr/>
-  </customSectProps>
-</s:customData>
-</file>
-
-<file path=customXml/item3.xml><?xml version="1.0" encoding="utf-8"?>
 <p:properties xmlns:p="http://schemas.microsoft.com/office/2006/metadata/properties" xmlns:xsi="http://www.w3.org/2001/XMLSchema-instance" xmlns:pc="http://schemas.microsoft.com/office/infopath/2007/PartnerControls">
   <documentManagement>
     <TaxCatchAll xmlns="f6a31e43-8e44-4a81-81d9-2c8c48bb90ef" xsi:nil="true"/>
@@ -12616,7 +12486,21 @@
 </p:properties>
 </file>
 
+<file path=customXml/item3.xml><?xml version="1.0" encoding="utf-8"?>
+<?mso-contentType ?>
+<FormTemplates xmlns="http://schemas.microsoft.com/sharepoint/v3/contenttype/forms">
+  <Display>DocumentLibraryForm</Display>
+  <Edit>DocumentLibraryForm</Edit>
+  <New>DocumentLibraryForm</New>
+</FormTemplates>
+</file>
+
 <file path=customXml/item4.xml><?xml version="1.0" encoding="utf-8"?>
+<b:Sources xmlns:b="http://schemas.openxmlformats.org/officeDocument/2006/bibliography" xmlns="http://schemas.openxmlformats.org/officeDocument/2006/bibliography" SelectedStyle="\APA.XSL" StyleName="APA">
+</b:Sources>
+</file>
+
+<file path=customXml/item5.xml><?xml version="1.0" encoding="utf-8"?>
 <ct:contentTypeSchema xmlns:ct="http://schemas.microsoft.com/office/2006/metadata/contentType" xmlns:ma="http://schemas.microsoft.com/office/2006/metadata/properties/metaAttributes" ct:_="" ma:_="" ma:contentTypeName="Documento" ma:contentTypeID="0x0101007BFFDF16065D5046A6205DD40696EC3B" ma:contentTypeVersion="15" ma:contentTypeDescription="Crear nuevo documento." ma:contentTypeScope="" ma:versionID="a9fdcb9763d5e54363e073cca7b1e1f7">
   <xsd:schema xmlns:xsd="http://www.w3.org/2001/XMLSchema" xmlns:xs="http://www.w3.org/2001/XMLSchema" xmlns:p="http://schemas.microsoft.com/office/2006/metadata/properties" xmlns:ns2="f6a31e43-8e44-4a81-81d9-2c8c48bb90ef" xmlns:ns3="43e5f7c4-69aa-4677-90e8-0df353ec476d" targetNamespace="http://schemas.microsoft.com/office/2006/metadata/properties" ma:root="true" ma:fieldsID="f801e09b82b98371f449b2b88d4ea081" ns2:_="" ns3:_="">
     <xsd:import namespace="f6a31e43-8e44-4a81-81d9-2c8c48bb90ef"/>
@@ -12851,34 +12735,24 @@
 </ct:contentTypeSchema>
 </file>
 
-<file path=customXml/item5.xml><?xml version="1.0" encoding="utf-8"?>
-<go:gDocsCustomXmlDataStorage xmlns:go="http://customooxmlschemas.google.com/" xmlns:r="http://schemas.openxmlformats.org/officeDocument/2006/relationships">
-  <go:docsCustomData xmlns:go="http://customooxmlschemas.google.com/" roundtripDataSignature="AMtx7mi4gLFbMUVnEBFudEfMILexXVhXdQ==">AMUW2mU4kEZDQUD0wdgV9MxUnBpDJUt3wfFEVju0K72jE+iRel17AGfr2YO7yal6lo0dmyIPu8Ms5waKynIUVC/jyBLcp/7BMjOfMn5u5CJfJb9KhVyKTyoLPoIGs7/N3tA4jqn7uLklh/3fAzzN4bIQTvZBiZGa5WUHo0a9/ltWtVRjbcQQBmK6WH/i/HuIFBOV0JJddlDb/vXrJJqA94axlTwprLfdPsOuH86xWGM9J6BySdmzbMbIovr66cjzvHhaPzV5vrk2uRdmDV+xd5C2cE6ahg/KVetFedysWM4cJ8tHhUqL54U9rgU3qnquPFXSL9ACPUfqda3kDUHlfYsiGFC2PWZZGACwJM64fTM1oI5Zw+DfZ3w=</go:docsCustomData>
-</go:gDocsCustomXmlDataStorage>
-</file>
-
 <file path=customXml/item6.xml><?xml version="1.0" encoding="utf-8"?>
-<b:Sources xmlns:b="http://schemas.openxmlformats.org/officeDocument/2006/bibliography" xmlns="http://schemas.openxmlformats.org/officeDocument/2006/bibliography" SelectedStyle="\APA.XSL" StyleName="APA">
-</b:Sources>
+<s:customData xmlns="http://www.wps.cn/officeDocument/2013/wpsCustomData" xmlns:s="http://www.wps.cn/officeDocument/2013/wpsCustomData">
+  <customSectProps>
+    <customSectPr/>
+  </customSectProps>
+</s:customData>
 </file>
 
 <file path=customXml/itemProps1.xml><?xml version="1.0" encoding="utf-8"?>
-<ds:datastoreItem xmlns:ds="http://schemas.openxmlformats.org/officeDocument/2006/customXml" ds:itemID="{C72274E9-868C-4F0A-8A32-89740EED5A99}">
+<ds:datastoreItem xmlns:ds="http://schemas.openxmlformats.org/officeDocument/2006/customXml" ds:itemID="{75D04DEB-3C17-4857-9E6C-5AB0C5230B00}">
   <ds:schemaRefs>
-    <ds:schemaRef ds:uri="http://schemas.microsoft.com/sharepoint/v3/contenttype/forms"/>
+    <ds:schemaRef ds:uri="http://customooxmlschemas.google.com/"/>
+    <ds:schemaRef ds:uri="http://schemas.openxmlformats.org/officeDocument/2006/relationships"/>
   </ds:schemaRefs>
 </ds:datastoreItem>
 </file>
 
 <file path=customXml/itemProps2.xml><?xml version="1.0" encoding="utf-8"?>
-<ds:datastoreItem xmlns:ds="http://schemas.openxmlformats.org/officeDocument/2006/customXml" ds:itemID="{B1977F7D-205B-4081-913C-38D41E755F92}">
-  <ds:schemaRefs>
-    <ds:schemaRef ds:uri="http://www.wps.cn/officeDocument/2013/wpsCustomData"/>
-  </ds:schemaRefs>
-</ds:datastoreItem>
-</file>
-
-<file path=customXml/itemProps3.xml><?xml version="1.0" encoding="utf-8"?>
 <ds:datastoreItem xmlns:ds="http://schemas.openxmlformats.org/officeDocument/2006/customXml" ds:itemID="{641E31B3-0461-4C86-8B5C-269038C203E5}">
   <ds:schemaRefs>
     <ds:schemaRef ds:uri="http://schemas.microsoft.com/office/2006/metadata/properties"/>
@@ -12889,7 +12763,23 @@
 </ds:datastoreItem>
 </file>
 
+<file path=customXml/itemProps3.xml><?xml version="1.0" encoding="utf-8"?>
+<ds:datastoreItem xmlns:ds="http://schemas.openxmlformats.org/officeDocument/2006/customXml" ds:itemID="{C72274E9-868C-4F0A-8A32-89740EED5A99}">
+  <ds:schemaRefs>
+    <ds:schemaRef ds:uri="http://schemas.microsoft.com/sharepoint/v3/contenttype/forms"/>
+  </ds:schemaRefs>
+</ds:datastoreItem>
+</file>
+
 <file path=customXml/itemProps4.xml><?xml version="1.0" encoding="utf-8"?>
+<ds:datastoreItem xmlns:ds="http://schemas.openxmlformats.org/officeDocument/2006/customXml" ds:itemID="{EAF2DE97-AB96-4A61-8699-059148B3B527}">
+  <ds:schemaRefs>
+    <ds:schemaRef ds:uri="http://schemas.openxmlformats.org/officeDocument/2006/bibliography"/>
+  </ds:schemaRefs>
+</ds:datastoreItem>
+</file>
+
+<file path=customXml/itemProps5.xml><?xml version="1.0" encoding="utf-8"?>
 <ds:datastoreItem xmlns:ds="http://schemas.openxmlformats.org/officeDocument/2006/customXml" ds:itemID="{5CABAB60-446F-41E2-AA27-E9047A0E7E48}">
   <ds:schemaRefs>
     <ds:schemaRef ds:uri="http://schemas.microsoft.com/office/2006/metadata/contentType"/>
@@ -12908,19 +12798,10 @@
 </ds:datastoreItem>
 </file>
 
-<file path=customXml/itemProps5.xml><?xml version="1.0" encoding="utf-8"?>
-<ds:datastoreItem xmlns:ds="http://schemas.openxmlformats.org/officeDocument/2006/customXml" ds:itemID="{75D04DEB-3C17-4857-9E6C-5AB0C5230B00}">
+<file path=customXml/itemProps6.xml><?xml version="1.0" encoding="utf-8"?>
+<ds:datastoreItem xmlns:ds="http://schemas.openxmlformats.org/officeDocument/2006/customXml" ds:itemID="{B1977F7D-205B-4081-913C-38D41E755F92}">
   <ds:schemaRefs>
-    <ds:schemaRef ds:uri="http://customooxmlschemas.google.com/"/>
-    <ds:schemaRef ds:uri="http://schemas.openxmlformats.org/officeDocument/2006/relationships"/>
-  </ds:schemaRefs>
-</ds:datastoreItem>
-</file>
-
-<file path=customXml/itemProps6.xml><?xml version="1.0" encoding="utf-8"?>
-<ds:datastoreItem xmlns:ds="http://schemas.openxmlformats.org/officeDocument/2006/customXml" ds:itemID="{EAF2DE97-AB96-4A61-8699-059148B3B527}">
-  <ds:schemaRefs>
-    <ds:schemaRef ds:uri="http://schemas.openxmlformats.org/officeDocument/2006/bibliography"/>
+    <ds:schemaRef ds:uri="http://www.wps.cn/officeDocument/2013/wpsCustomData"/>
   </ds:schemaRefs>
 </ds:datastoreItem>
 </file>